--- a/Name Tag.docx
+++ b/Name Tag.docx
@@ -8,18 +8,18 @@
           <w:noProof/>
         </w:rPr>
         <w:drawing>
-          <wp:anchor distT="0" distB="0" distL="114300" distR="114300" simplePos="0" relativeHeight="251660288" behindDoc="0" locked="0" layoutInCell="1" allowOverlap="1">
+          <wp:anchor distT="0" distB="0" distL="114300" distR="114300" simplePos="0" relativeHeight="251659264" behindDoc="0" locked="0" layoutInCell="1" allowOverlap="1">
             <wp:simplePos x="0" y="0"/>
             <wp:positionH relativeFrom="margin">
-              <wp:align>center</wp:align>
+              <wp:posOffset>828675</wp:posOffset>
             </wp:positionH>
             <wp:positionV relativeFrom="paragraph">
-              <wp:posOffset>5219700</wp:posOffset>
+              <wp:posOffset>-783590</wp:posOffset>
             </wp:positionV>
-            <wp:extent cx="3581400" cy="2599958"/>
+            <wp:extent cx="4381500" cy="3124200"/>
             <wp:effectExtent l="0" t="0" r="0" b="0"/>
             <wp:wrapNone/>
-            <wp:docPr id="3" name="Picture 3"/>
+            <wp:docPr id="2" name="Picture 2"/>
             <wp:cNvGraphicFramePr>
               <a:graphicFrameLocks xmlns:a="http://schemas.openxmlformats.org/drawingml/2006/main" noChangeAspect="1"/>
             </wp:cNvGraphicFramePr>
@@ -45,7 +45,7 @@
                   <pic:spPr>
                     <a:xfrm>
                       <a:off x="0" y="0"/>
-                      <a:ext cx="3581400" cy="2599958"/>
+                      <a:ext cx="4381500" cy="3124200"/>
                     </a:xfrm>
                     <a:prstGeom prst="rect">
                       <a:avLst/>
@@ -71,13 +71,13 @@
           <wp:anchor distT="0" distB="0" distL="114300" distR="114300" simplePos="0" relativeHeight="251658240" behindDoc="0" locked="0" layoutInCell="1" allowOverlap="1">
             <wp:simplePos x="0" y="0"/>
             <wp:positionH relativeFrom="margin">
-              <wp:posOffset>1085850</wp:posOffset>
+              <wp:posOffset>723900</wp:posOffset>
             </wp:positionH>
             <wp:positionV relativeFrom="paragraph">
-              <wp:posOffset>2590800</wp:posOffset>
+              <wp:posOffset>2323465</wp:posOffset>
             </wp:positionV>
-            <wp:extent cx="3695700" cy="2639899"/>
-            <wp:effectExtent l="0" t="0" r="0" b="8255"/>
+            <wp:extent cx="4476750" cy="3197225"/>
+            <wp:effectExtent l="0" t="0" r="0" b="3175"/>
             <wp:wrapNone/>
             <wp:docPr id="1" name="Picture 1"/>
             <wp:cNvGraphicFramePr>
@@ -105,7 +105,7 @@
                   <pic:spPr>
                     <a:xfrm>
                       <a:off x="0" y="0"/>
-                      <a:ext cx="3695700" cy="2639899"/>
+                      <a:ext cx="4476750" cy="3197225"/>
                     </a:xfrm>
                     <a:prstGeom prst="rect">
                       <a:avLst/>
@@ -114,6 +114,12 @@
                 </pic:pic>
               </a:graphicData>
             </a:graphic>
+            <wp14:sizeRelH relativeFrom="margin">
+              <wp14:pctWidth>0</wp14:pctWidth>
+            </wp14:sizeRelH>
+            <wp14:sizeRelV relativeFrom="margin">
+              <wp14:pctHeight>0</wp14:pctHeight>
+            </wp14:sizeRelV>
           </wp:anchor>
         </w:drawing>
       </w:r>
@@ -122,18 +128,18 @@
           <w:noProof/>
         </w:rPr>
         <w:drawing>
-          <wp:anchor distT="0" distB="0" distL="114300" distR="114300" simplePos="0" relativeHeight="251659264" behindDoc="0" locked="0" layoutInCell="1" allowOverlap="1">
+          <wp:anchor distT="0" distB="0" distL="114300" distR="114300" simplePos="0" relativeHeight="251660288" behindDoc="0" locked="0" layoutInCell="1" allowOverlap="1">
             <wp:simplePos x="0" y="0"/>
             <wp:positionH relativeFrom="margin">
-              <wp:align>center</wp:align>
+              <wp:posOffset>809625</wp:posOffset>
             </wp:positionH>
             <wp:positionV relativeFrom="paragraph">
-              <wp:posOffset>0</wp:posOffset>
+              <wp:posOffset>5480685</wp:posOffset>
             </wp:positionV>
-            <wp:extent cx="3592830" cy="2562225"/>
-            <wp:effectExtent l="0" t="0" r="7620" b="9525"/>
+            <wp:extent cx="4324350" cy="3139312"/>
+            <wp:effectExtent l="0" t="0" r="0" b="4445"/>
             <wp:wrapNone/>
-            <wp:docPr id="2" name="Picture 2"/>
+            <wp:docPr id="3" name="Picture 3"/>
             <wp:cNvGraphicFramePr>
               <a:graphicFrameLocks xmlns:a="http://schemas.openxmlformats.org/drawingml/2006/main" noChangeAspect="1"/>
             </wp:cNvGraphicFramePr>
@@ -159,7 +165,7 @@
                   <pic:spPr>
                     <a:xfrm>
                       <a:off x="0" y="0"/>
-                      <a:ext cx="3592830" cy="2562225"/>
+                      <a:ext cx="4324350" cy="3139312"/>
                     </a:xfrm>
                     <a:prstGeom prst="rect">
                       <a:avLst/>
@@ -168,6 +174,12 @@
                 </pic:pic>
               </a:graphicData>
             </a:graphic>
+            <wp14:sizeRelH relativeFrom="margin">
+              <wp14:pctWidth>0</wp14:pctWidth>
+            </wp14:sizeRelH>
+            <wp14:sizeRelV relativeFrom="margin">
+              <wp14:pctHeight>0</wp14:pctHeight>
+            </wp14:sizeRelV>
           </wp:anchor>
         </w:drawing>
       </w:r>
